--- a/1 semester/computing systems/12 lab/отчет.docx
+++ b/1 semester/computing systems/12 lab/отчет.docx
@@ -20,9 +20,8 @@
       <w:r>
         <w:rPr>
           <w:sz w:val="28"/>
-          <w:lang w:val="en-US"/>
-        </w:rPr>
-        <w:t>X</w:t>
+        </w:rPr>
+        <w:t>12</w:t>
       </w:r>
       <w:r>
         <w:rPr>
